--- a/Documentacion/Archivos editables/Proyecto integrador (1).docx
+++ b/Documentacion/Archivos editables/Proyecto integrador (1).docx
@@ -4343,7 +4343,10 @@
         <w:t xml:space="preserve"> para realizar búsquedas de datos específicos o generar un reporte de los datos filtrados. </w:t>
       </w:r>
       <w:r>
-        <w:t>Adicionalmente a esto se necesita utilizar herramientas estadísticas como gráficos de pastel , histogramas, puntos y diferentes graficas.</w:t>
+        <w:t xml:space="preserve">Por otro lado , </w:t>
+      </w:r>
+      <w:r>
+        <w:t xml:space="preserve"> se necesita utilizar herramientas estadísticas como gráficos de pastel , histogramas, puntos y diferentes graficas.</w:t>
       </w:r>
     </w:p>
     <w:p>
@@ -4378,24 +4381,15 @@
           <w:lang w:val="es-ES_tradnl"/>
         </w:rPr>
       </w:pPr>
-      <w:r>
-        <w:rPr>
-          <w:lang w:val="es-ES_tradnl"/>
-        </w:rPr>
-        <w:t xml:space="preserve">En este enunciado se ven </w:t>
-      </w:r>
-      <w:r>
-        <w:rPr>
-          <w:lang w:val="es-ES_tradnl"/>
-        </w:rPr>
-        <w:t xml:space="preserve">resumidas </w:t>
-      </w:r>
-      <w:r>
-        <w:rPr>
-          <w:lang w:val="es-ES_tradnl"/>
-        </w:rPr>
-        <w:t>las necesidades del proyecto:</w:t>
-      </w:r>
+    </w:p>
+    <w:p>
+      <w:pPr>
+        <w:ind w:left="720"/>
+        <w:jc w:val="both"/>
+        <w:rPr>
+          <w:lang w:val="es-ES_tradnl"/>
+        </w:rPr>
+      </w:pPr>
     </w:p>
     <w:p>
       <w:pPr>
@@ -4426,19 +4420,9 @@
           <w:lang w:val="es-ES_tradnl"/>
         </w:rPr>
       </w:pPr>
-      <w:r>
-        <w:rPr>
-          <w:lang w:val="es-ES_tradnl"/>
-        </w:rPr>
-        <w:t xml:space="preserve">Necesidades: </w:t>
-      </w:r>
-    </w:p>
-    <w:p>
-      <w:pPr>
-        <w:numPr>
-          <w:ilvl w:val="0"/>
-          <w:numId w:val="18"/>
-        </w:numPr>
+    </w:p>
+    <w:p>
+      <w:pPr>
         <w:pBdr>
           <w:top w:val="nil"/>
           <w:left w:val="nil"/>
@@ -4451,19 +4435,9 @@
           <w:lang w:val="es-ES_tradnl"/>
         </w:rPr>
       </w:pPr>
-      <w:r>
-        <w:rPr>
-          <w:lang w:val="es-ES_tradnl"/>
-        </w:rPr>
-        <w:t>Identificar la historia clínica del paciente</w:t>
-      </w:r>
-    </w:p>
-    <w:p>
-      <w:pPr>
-        <w:numPr>
-          <w:ilvl w:val="0"/>
-          <w:numId w:val="18"/>
-        </w:numPr>
+    </w:p>
+    <w:p>
+      <w:pPr>
         <w:pBdr>
           <w:top w:val="nil"/>
           <w:left w:val="nil"/>
@@ -4476,19 +4450,9 @@
           <w:lang w:val="es-ES_tradnl"/>
         </w:rPr>
       </w:pPr>
-      <w:r>
-        <w:rPr>
-          <w:lang w:val="es-ES_tradnl"/>
-        </w:rPr>
-        <w:t>Identificar los datos irrelevantes del dataset</w:t>
-      </w:r>
-    </w:p>
-    <w:p>
-      <w:pPr>
-        <w:numPr>
-          <w:ilvl w:val="0"/>
-          <w:numId w:val="18"/>
-        </w:numPr>
+    </w:p>
+    <w:p>
+      <w:pPr>
         <w:pBdr>
           <w:top w:val="nil"/>
           <w:left w:val="nil"/>
@@ -4501,43 +4465,9 @@
           <w:lang w:val="es-ES_tradnl"/>
         </w:rPr>
       </w:pPr>
-      <w:r>
-        <w:rPr>
-          <w:lang w:val="es-ES_tradnl"/>
-        </w:rPr>
-        <w:t xml:space="preserve">Predecir </w:t>
-      </w:r>
-      <w:r>
-        <w:rPr>
-          <w:lang w:val="es-ES_tradnl"/>
-        </w:rPr>
-        <w:t xml:space="preserve">e identificar </w:t>
-      </w:r>
-      <w:r>
-        <w:rPr>
-          <w:lang w:val="es-ES_tradnl"/>
-        </w:rPr>
-        <w:t>una variable objetivo</w:t>
-      </w:r>
-      <w:r>
-        <w:rPr>
-          <w:lang w:val="es-ES_tradnl"/>
-        </w:rPr>
-        <w:t xml:space="preserve"> en este caso </w:t>
-      </w:r>
-      <w:r>
-        <w:rPr>
-          <w:lang w:val="es-ES_tradnl"/>
-        </w:rPr>
-        <w:t>si el paciente va a tener un ataque al corazón</w:t>
-      </w:r>
-    </w:p>
-    <w:p>
-      <w:pPr>
-        <w:numPr>
-          <w:ilvl w:val="0"/>
-          <w:numId w:val="18"/>
-        </w:numPr>
+    </w:p>
+    <w:p>
+      <w:pPr>
         <w:pBdr>
           <w:top w:val="nil"/>
           <w:left w:val="nil"/>
@@ -4550,27 +4480,9 @@
           <w:lang w:val="es-ES_tradnl"/>
         </w:rPr>
       </w:pPr>
-      <w:r>
-        <w:rPr>
-          <w:lang w:val="es-ES_tradnl"/>
-        </w:rPr>
-        <w:t xml:space="preserve">Hacer inferencia del </w:t>
-      </w:r>
-      <w:proofErr w:type="spellStart"/>
-      <w:r>
-        <w:rPr>
-          <w:lang w:val="es-ES_tradnl"/>
-        </w:rPr>
-        <w:t>dataset</w:t>
-      </w:r>
-      <w:proofErr w:type="spellEnd"/>
-    </w:p>
-    <w:p>
-      <w:pPr>
-        <w:numPr>
-          <w:ilvl w:val="0"/>
-          <w:numId w:val="18"/>
-        </w:numPr>
+    </w:p>
+    <w:p>
+      <w:pPr>
         <w:pBdr>
           <w:top w:val="nil"/>
           <w:left w:val="nil"/>
@@ -4583,111 +4495,6 @@
           <w:lang w:val="es-ES_tradnl"/>
         </w:rPr>
       </w:pPr>
-      <w:r>
-        <w:rPr>
-          <w:lang w:val="es-ES_tradnl"/>
-        </w:rPr>
-        <w:t>Manejo de gráficas en base a los datos de dataset</w:t>
-      </w:r>
-    </w:p>
-    <w:p>
-      <w:pPr>
-        <w:numPr>
-          <w:ilvl w:val="0"/>
-          <w:numId w:val="18"/>
-        </w:numPr>
-        <w:jc w:val="both"/>
-        <w:rPr>
-          <w:lang w:val="es-ES_tradnl"/>
-        </w:rPr>
-      </w:pPr>
-      <w:r>
-        <w:rPr>
-          <w:lang w:val="es-ES_tradnl"/>
-        </w:rPr>
-        <w:t>Generación Reporte de los datos filtrados por categoría, cadena o numérico.</w:t>
-      </w:r>
-    </w:p>
-    <w:p>
-      <w:pPr>
-        <w:numPr>
-          <w:ilvl w:val="0"/>
-          <w:numId w:val="18"/>
-        </w:numPr>
-        <w:jc w:val="both"/>
-        <w:rPr>
-          <w:lang w:val="es-ES_tradnl"/>
-        </w:rPr>
-      </w:pPr>
-      <w:r>
-        <w:rPr>
-          <w:lang w:val="es-ES_tradnl"/>
-        </w:rPr>
-        <w:t>Opciones y búsqueda del dataset</w:t>
-      </w:r>
-    </w:p>
-    <w:p>
-      <w:pPr>
-        <w:numPr>
-          <w:ilvl w:val="0"/>
-          <w:numId w:val="18"/>
-        </w:numPr>
-        <w:jc w:val="both"/>
-        <w:rPr>
-          <w:lang w:val="es-ES_tradnl"/>
-        </w:rPr>
-      </w:pPr>
-      <w:r>
-        <w:rPr>
-          <w:lang w:val="es-ES_tradnl"/>
-        </w:rPr>
-        <w:t>Uso de herramientas estadísticas</w:t>
-      </w:r>
-    </w:p>
-    <w:p>
-      <w:pPr>
-        <w:numPr>
-          <w:ilvl w:val="0"/>
-          <w:numId w:val="18"/>
-        </w:numPr>
-        <w:jc w:val="both"/>
-        <w:rPr>
-          <w:lang w:val="es-ES_tradnl"/>
-        </w:rPr>
-      </w:pPr>
-      <w:r>
-        <w:rPr>
-          <w:lang w:val="es-ES_tradnl"/>
-        </w:rPr>
-        <w:t>Conocer acerca de los ataques cardíacos</w:t>
-      </w:r>
-    </w:p>
-    <w:p>
-      <w:pPr>
-        <w:numPr>
-          <w:ilvl w:val="0"/>
-          <w:numId w:val="18"/>
-        </w:numPr>
-        <w:jc w:val="both"/>
-        <w:rPr>
-          <w:lang w:val="es-ES_tradnl"/>
-        </w:rPr>
-      </w:pPr>
-      <w:r>
-        <w:rPr>
-          <w:lang w:val="es-ES_tradnl"/>
-        </w:rPr>
-        <w:t>Análisis de experimentos</w:t>
-      </w:r>
-    </w:p>
-    <w:p>
-      <w:pPr>
-        <w:ind w:left="720"/>
-        <w:jc w:val="both"/>
-        <w:rPr>
-          <w:lang w:val="es-ES_tradnl"/>
-        </w:rPr>
-      </w:pPr>
     </w:p>
     <w:p>
       <w:pPr>
@@ -4766,111 +4573,6 @@
     </w:p>
     <w:p>
       <w:pPr>
-        <w:pBdr>
-          <w:top w:val="nil"/>
-          <w:left w:val="nil"/>
-          <w:bottom w:val="nil"/>
-          <w:right w:val="nil"/>
-          <w:between w:val="nil"/>
-        </w:pBdr>
-        <w:jc w:val="both"/>
-        <w:rPr>
-          <w:lang w:val="es-ES_tradnl"/>
-        </w:rPr>
-      </w:pPr>
-    </w:p>
-    <w:p>
-      <w:pPr>
-        <w:pBdr>
-          <w:top w:val="nil"/>
-          <w:left w:val="nil"/>
-          <w:bottom w:val="nil"/>
-          <w:right w:val="nil"/>
-          <w:between w:val="nil"/>
-        </w:pBdr>
-        <w:jc w:val="both"/>
-        <w:rPr>
-          <w:lang w:val="es-ES_tradnl"/>
-        </w:rPr>
-      </w:pPr>
-    </w:p>
-    <w:p>
-      <w:pPr>
-        <w:pBdr>
-          <w:top w:val="nil"/>
-          <w:left w:val="nil"/>
-          <w:bottom w:val="nil"/>
-          <w:right w:val="nil"/>
-          <w:between w:val="nil"/>
-        </w:pBdr>
-        <w:jc w:val="both"/>
-        <w:rPr>
-          <w:lang w:val="es-ES_tradnl"/>
-        </w:rPr>
-      </w:pPr>
-    </w:p>
-    <w:p>
-      <w:pPr>
-        <w:pBdr>
-          <w:top w:val="nil"/>
-          <w:left w:val="nil"/>
-          <w:bottom w:val="nil"/>
-          <w:right w:val="nil"/>
-          <w:between w:val="nil"/>
-        </w:pBdr>
-        <w:jc w:val="both"/>
-        <w:rPr>
-          <w:lang w:val="es-ES_tradnl"/>
-        </w:rPr>
-      </w:pPr>
-    </w:p>
-    <w:p>
-      <w:pPr>
-        <w:pBdr>
-          <w:top w:val="nil"/>
-          <w:left w:val="nil"/>
-          <w:bottom w:val="nil"/>
-          <w:right w:val="nil"/>
-          <w:between w:val="nil"/>
-        </w:pBdr>
-        <w:jc w:val="both"/>
-        <w:rPr>
-          <w:lang w:val="es-ES_tradnl"/>
-        </w:rPr>
-      </w:pPr>
-    </w:p>
-    <w:p>
-      <w:pPr>
-        <w:pBdr>
-          <w:top w:val="nil"/>
-          <w:left w:val="nil"/>
-          <w:bottom w:val="nil"/>
-          <w:right w:val="nil"/>
-          <w:between w:val="nil"/>
-        </w:pBdr>
-        <w:jc w:val="both"/>
-        <w:rPr>
-          <w:lang w:val="es-ES_tradnl"/>
-        </w:rPr>
-      </w:pPr>
-    </w:p>
-    <w:p>
-      <w:pPr>
-        <w:pBdr>
-          <w:top w:val="nil"/>
-          <w:left w:val="nil"/>
-          <w:bottom w:val="nil"/>
-          <w:right w:val="nil"/>
-          <w:between w:val="nil"/>
-        </w:pBdr>
-        <w:jc w:val="both"/>
-        <w:rPr>
-          <w:lang w:val="es-ES_tradnl"/>
-        </w:rPr>
-      </w:pPr>
-    </w:p>
-    <w:p>
-      <w:pPr>
         <w:pStyle w:val="Ttulo2"/>
         <w:rPr>
           <w:sz w:val="28"/>
@@ -4885,6 +4587,7 @@
           <w:szCs w:val="28"/>
           <w:lang w:val="es-ES_tradnl"/>
         </w:rPr>
+        <w:lastRenderedPageBreak/>
         <w:t>Recopilación</w:t>
       </w:r>
       <w:r>
@@ -4963,15 +4666,13 @@
         <w:rPr>
           <w:lang w:val="es-ES_tradnl"/>
         </w:rPr>
-        <w:t xml:space="preserve">que pueden predecir ataques al corazón. </w:t>
-      </w:r>
-      <w:r>
-        <w:rPr>
-          <w:bCs/>
-          <w:color w:val="000000" w:themeColor="text1"/>
-          <w:lang w:val="es-ES_tradnl"/>
-        </w:rPr>
-        <w:t>aplicaciones son:</w:t>
+        <w:t>que pueden predecir ataques al corazón</w:t>
+      </w:r>
+      <w:r>
+        <w:rPr>
+          <w:lang w:val="es-ES_tradnl"/>
+        </w:rPr>
+        <w:t>:</w:t>
       </w:r>
     </w:p>
     <w:p>
@@ -5227,7 +4928,19 @@
         <w:rPr>
           <w:color w:val="393939"/>
         </w:rPr>
-        <w:t xml:space="preserve"> es una aplicación que viene en algunos teléfonos Samsung </w:t>
+        <w:t xml:space="preserve"> </w:t>
+      </w:r>
+      <w:r>
+        <w:rPr>
+          <w:color w:val="393939"/>
+        </w:rPr>
+        <w:t>E</w:t>
+      </w:r>
+      <w:r>
+        <w:rPr>
+          <w:color w:val="393939"/>
+        </w:rPr>
+        <w:t xml:space="preserve">s una aplicación que viene en algunos teléfonos Samsung </w:t>
       </w:r>
       <w:r>
         <w:rPr>
@@ -5267,7 +4980,7 @@
         <w:rPr>
           <w:color w:val="393939"/>
         </w:rPr>
-        <w:t xml:space="preserve"> Este a partir de la generación 4 , 5 y 6 viene con un sensor ECG y una aplicación salud que toma los resultados en 30 segundos , visualizándose en el teléfono además de que estos datos se pueden exportar como pdf para enviarlos a un especialista.</w:t>
+        <w:t xml:space="preserve"> Este a partir de la generación 4, 5 y 6 viene con un sensor ECG y una aplicación salud que toma los resultados en 30 segundos, visualizándose en el teléfono además de que estos datos se pueden exportar como pdf para enviarlos a un especialista.</w:t>
       </w:r>
     </w:p>
     <w:p>
@@ -5282,6 +4995,22 @@
       <w:pPr>
         <w:rPr>
           <w:bCs/>
+          <w:color w:val="000000" w:themeColor="text1"/>
+          <w:lang w:val="es-ES_tradnl"/>
+        </w:rPr>
+      </w:pPr>
+    </w:p>
+    <w:p>
+      <w:pPr>
+        <w:pBdr>
+          <w:top w:val="nil"/>
+          <w:left w:val="nil"/>
+          <w:bottom w:val="nil"/>
+          <w:right w:val="nil"/>
+          <w:between w:val="nil"/>
+        </w:pBdr>
+        <w:jc w:val="both"/>
+        <w:rPr>
           <w:color w:val="000000" w:themeColor="text1"/>
           <w:lang w:val="es-ES_tradnl"/>
         </w:rPr>
@@ -5521,6 +5250,7 @@
           <w:highlight w:val="white"/>
           <w:lang w:val="es-ES_tradnl"/>
         </w:rPr>
+        <w:lastRenderedPageBreak/>
         <w:t>Gráficos estadísticos</w:t>
       </w:r>
       <w:r>
@@ -5846,7 +5576,6 @@
           <w:color w:val="000000" w:themeColor="text1"/>
           <w:lang w:val="es-ES_tradnl"/>
         </w:rPr>
-        <w:lastRenderedPageBreak/>
         <w:t>¿Cuándo se usa una gráfica circular? Cuando necesites recalcar proporciones de un total y las categorías sean pocas. No es recomendable usarlo cuando tienes muchas variables, pues genera confusión y el resultado sería incomprensible.</w:t>
       </w:r>
     </w:p>
@@ -6339,7 +6068,6 @@
           <w:highlight w:val="white"/>
           <w:lang w:val="es-ES_tradnl"/>
         </w:rPr>
-        <w:lastRenderedPageBreak/>
         <w:t>Variable dependiente: estaríamos ante un problema de regresión.</w:t>
       </w:r>
     </w:p>
@@ -6462,6 +6190,7 @@
           <w:highlight w:val="white"/>
           <w:lang w:val="es-ES_tradnl"/>
         </w:rPr>
+        <w:lastRenderedPageBreak/>
         <w:t>Son fáciles de construir, interpretar y visualizar.</w:t>
       </w:r>
     </w:p>
@@ -6993,7 +6722,6 @@
           <w:szCs w:val="20"/>
           <w:shd w:val="clear" w:color="auto" w:fill="FFFFFF"/>
         </w:rPr>
-        <w:lastRenderedPageBreak/>
         <w:t> </w:t>
       </w:r>
       <w:r>
@@ -7170,6 +6898,7 @@
           <w:color w:val="000000" w:themeColor="text1"/>
           <w:lang w:val="es-ES_tradnl"/>
         </w:rPr>
+        <w:lastRenderedPageBreak/>
         <w:t xml:space="preserve">Por otro lado, las técnicas que se usaron para la escogencia de ideas fueron los métodos </w:t>
       </w:r>
       <w:r>
@@ -7974,7 +7703,6 @@
         <w:rPr>
           <w:lang w:val="es-ES_tradnl"/>
         </w:rPr>
-        <w:lastRenderedPageBreak/>
         <w:t>Presión arterial en reposo</w:t>
       </w:r>
     </w:p>
@@ -8095,6 +7823,7 @@
           <w:highlight w:val="white"/>
           <w:lang w:val="es-ES_tradnl"/>
         </w:rPr>
+        <w:lastRenderedPageBreak/>
         <w:t>Un gráfico de barras de los pacientes que han tenido una angina inducida por ejercicio contra los que no han sufrido dicho padecimiento.</w:t>
       </w:r>
     </w:p>
@@ -9024,6 +8753,7 @@
           <w:highlight w:val="white"/>
           <w:lang w:val="es-ES_tradnl"/>
         </w:rPr>
+        <w:lastRenderedPageBreak/>
         <w:t xml:space="preserve">Seleccionar un dataset con la información relevante para la predicción de ataques cardíacos en fuentes como </w:t>
       </w:r>
       <w:hyperlink r:id="rId17">
@@ -9513,15 +9243,7 @@
           <w:highlight w:val="white"/>
           <w:lang w:val="es-ES_tradnl"/>
         </w:rPr>
-        <w:t xml:space="preserve">. Es una opción viable para determinar la precisión tanto de un árbol utilizado por nosotros mismos como la predicción de un árbol de decisión de una librería, además de que tendríamos la opción de configurar ambos arboles y posteriormente verificar cual es la mejor </w:t>
-      </w:r>
-      <w:r>
-        <w:rPr>
-          <w:highlight w:val="white"/>
-          <w:lang w:val="es-ES_tradnl"/>
-        </w:rPr>
-        <w:lastRenderedPageBreak/>
-        <w:t>estructura que brinda una mejor predicción de los datos.</w:t>
+        <w:t>. Es una opción viable para determinar la precisión tanto de un árbol utilizado por nosotros mismos como la predicción de un árbol de decisión de una librería, además de que tendríamos la opción de configurar ambos arboles y posteriormente verificar cual es la mejor estructura que brinda una mejor predicción de los datos.</w:t>
       </w:r>
       <w:r>
         <w:rPr>
@@ -9647,6 +9369,7 @@
           <w:highlight w:val="white"/>
           <w:lang w:val="es-ES_tradnl"/>
         </w:rPr>
+        <w:lastRenderedPageBreak/>
         <w:t>Para la filtración de los reportes por diferente tipo categórico, cadena, numérico</w:t>
       </w:r>
       <w:r>
@@ -10242,6 +9965,7 @@
           <w:b/>
           <w:lang w:val="es-ES_tradnl"/>
         </w:rPr>
+        <w:lastRenderedPageBreak/>
         <w:t>Exportar solución del sistema</w:t>
       </w:r>
     </w:p>
@@ -10710,7 +10434,6 @@
           <w:highlight w:val="white"/>
           <w:lang w:val="es-ES_tradnl"/>
         </w:rPr>
-        <w:lastRenderedPageBreak/>
         <w:t>Lenguaje de codificación:</w:t>
       </w:r>
     </w:p>
@@ -10803,6 +10526,7 @@
           <w:highlight w:val="white"/>
           <w:lang w:val="es-ES_tradnl"/>
         </w:rPr>
+        <w:lastRenderedPageBreak/>
         <w:t xml:space="preserve">C#: Es un lenguaje de Microsoft el cual también tiene un amplio portfolio en librerías de IA, todo esto para desarrollar proyectos que abarcan grandes </w:t>
       </w:r>
       <w:proofErr w:type="spellStart"/>
@@ -11128,7 +10852,6 @@
       </w:pPr>
       <w:bookmarkStart w:id="21" w:name="_Toc72067091"/>
       <w:r>
-        <w:lastRenderedPageBreak/>
         <w:t>Evaluación</w:t>
       </w:r>
       <w:bookmarkEnd w:id="21"/>
@@ -11176,6 +10899,7 @@
         <w:rPr>
           <w:b/>
         </w:rPr>
+        <w:lastRenderedPageBreak/>
         <w:t>Eficiente:</w:t>
       </w:r>
       <w:r>
@@ -11555,7 +11279,6 @@
                 <w:sz w:val="18"/>
                 <w:szCs w:val="18"/>
               </w:rPr>
-              <w:lastRenderedPageBreak/>
               <w:t>Solución / criterio</w:t>
             </w:r>
           </w:p>
@@ -12154,6 +11877,7 @@
                 <w:sz w:val="18"/>
                 <w:szCs w:val="18"/>
               </w:rPr>
+              <w:lastRenderedPageBreak/>
               <w:t>Alternativa 2</w:t>
             </w:r>
           </w:p>
@@ -15120,7 +14844,6 @@
                 <w:sz w:val="18"/>
                 <w:szCs w:val="18"/>
               </w:rPr>
-              <w:lastRenderedPageBreak/>
               <w:t>Alternativa 1</w:t>
             </w:r>
           </w:p>
@@ -16233,6 +15956,7 @@
                 <w:sz w:val="18"/>
                 <w:szCs w:val="18"/>
               </w:rPr>
+              <w:lastRenderedPageBreak/>
               <w:t>Alternativa 5</w:t>
             </w:r>
           </w:p>
@@ -18185,6 +17909,7 @@
                 <w:sz w:val="16"/>
                 <w:szCs w:val="16"/>
               </w:rPr>
+              <w:lastRenderedPageBreak/>
               <w:t>Sexo</w:t>
             </w:r>
           </w:p>
@@ -21252,6 +20977,361 @@
         </w:sdt>
       </w:sdtContent>
     </w:sdt>
+    <w:p>
+      <w:pPr>
+        <w:pStyle w:val="miestilo"/>
+        <w:rPr>
+          <w:szCs w:val="24"/>
+        </w:rPr>
+      </w:pPr>
+    </w:p>
+    <w:p>
+      <w:pPr>
+        <w:pStyle w:val="miestilo"/>
+        <w:rPr>
+          <w:szCs w:val="24"/>
+        </w:rPr>
+      </w:pPr>
+    </w:p>
+    <w:p>
+      <w:pPr>
+        <w:pStyle w:val="miestilo"/>
+        <w:rPr>
+          <w:szCs w:val="24"/>
+        </w:rPr>
+      </w:pPr>
+      <w:r>
+        <w:rPr>
+          <w:szCs w:val="24"/>
+        </w:rPr>
+        <w:t xml:space="preserve">Anexo resumen de las necesidades : </w:t>
+      </w:r>
+    </w:p>
+    <w:p>
+      <w:pPr>
+        <w:numPr>
+          <w:ilvl w:val="0"/>
+          <w:numId w:val="18"/>
+        </w:numPr>
+        <w:pBdr>
+          <w:top w:val="nil"/>
+          <w:left w:val="nil"/>
+          <w:bottom w:val="nil"/>
+          <w:right w:val="nil"/>
+          <w:between w:val="nil"/>
+        </w:pBdr>
+        <w:jc w:val="both"/>
+        <w:rPr>
+          <w:lang w:val="es-ES_tradnl"/>
+        </w:rPr>
+      </w:pPr>
+      <w:r>
+        <w:rPr>
+          <w:lang w:val="es-ES_tradnl"/>
+        </w:rPr>
+        <w:t>Identificar la historia clínica del paciente</w:t>
+      </w:r>
+      <w:r>
+        <w:rPr>
+          <w:lang w:val="es-ES_tradnl"/>
+        </w:rPr>
+        <w:t>.</w:t>
+      </w:r>
+    </w:p>
+    <w:p>
+      <w:pPr>
+        <w:numPr>
+          <w:ilvl w:val="0"/>
+          <w:numId w:val="18"/>
+        </w:numPr>
+        <w:pBdr>
+          <w:top w:val="nil"/>
+          <w:left w:val="nil"/>
+          <w:bottom w:val="nil"/>
+          <w:right w:val="nil"/>
+          <w:between w:val="nil"/>
+        </w:pBdr>
+        <w:jc w:val="both"/>
+        <w:rPr>
+          <w:lang w:val="es-ES_tradnl"/>
+        </w:rPr>
+      </w:pPr>
+      <w:r>
+        <w:rPr>
+          <w:lang w:val="es-ES_tradnl"/>
+        </w:rPr>
+        <w:t xml:space="preserve">Identificar los datos irrelevantes del </w:t>
+      </w:r>
+      <w:proofErr w:type="spellStart"/>
+      <w:r>
+        <w:rPr>
+          <w:lang w:val="es-ES_tradnl"/>
+        </w:rPr>
+        <w:t>dataset</w:t>
+      </w:r>
+      <w:proofErr w:type="spellEnd"/>
+      <w:r>
+        <w:rPr>
+          <w:lang w:val="es-ES_tradnl"/>
+        </w:rPr>
+        <w:t>.</w:t>
+      </w:r>
+    </w:p>
+    <w:p>
+      <w:pPr>
+        <w:numPr>
+          <w:ilvl w:val="0"/>
+          <w:numId w:val="18"/>
+        </w:numPr>
+        <w:pBdr>
+          <w:top w:val="nil"/>
+          <w:left w:val="nil"/>
+          <w:bottom w:val="nil"/>
+          <w:right w:val="nil"/>
+          <w:between w:val="nil"/>
+        </w:pBdr>
+        <w:jc w:val="both"/>
+        <w:rPr>
+          <w:lang w:val="es-ES_tradnl"/>
+        </w:rPr>
+      </w:pPr>
+      <w:r>
+        <w:rPr>
+          <w:lang w:val="es-ES_tradnl"/>
+        </w:rPr>
+        <w:t xml:space="preserve">Predecir </w:t>
+      </w:r>
+      <w:r>
+        <w:rPr>
+          <w:lang w:val="es-ES_tradnl"/>
+        </w:rPr>
+        <w:t xml:space="preserve">e identificar </w:t>
+      </w:r>
+      <w:r>
+        <w:rPr>
+          <w:lang w:val="es-ES_tradnl"/>
+        </w:rPr>
+        <w:t>una variable objetivo</w:t>
+      </w:r>
+      <w:r>
+        <w:rPr>
+          <w:lang w:val="es-ES_tradnl"/>
+        </w:rPr>
+        <w:t xml:space="preserve"> en este caso </w:t>
+      </w:r>
+      <w:r>
+        <w:rPr>
+          <w:lang w:val="es-ES_tradnl"/>
+        </w:rPr>
+        <w:t>si el paciente va a tener un ataque al corazón</w:t>
+      </w:r>
+      <w:r>
+        <w:rPr>
+          <w:lang w:val="es-ES_tradnl"/>
+        </w:rPr>
+        <w:t>.</w:t>
+      </w:r>
+    </w:p>
+    <w:p>
+      <w:pPr>
+        <w:numPr>
+          <w:ilvl w:val="0"/>
+          <w:numId w:val="18"/>
+        </w:numPr>
+        <w:pBdr>
+          <w:top w:val="nil"/>
+          <w:left w:val="nil"/>
+          <w:bottom w:val="nil"/>
+          <w:right w:val="nil"/>
+          <w:between w:val="nil"/>
+        </w:pBdr>
+        <w:jc w:val="both"/>
+        <w:rPr>
+          <w:lang w:val="es-ES_tradnl"/>
+        </w:rPr>
+      </w:pPr>
+      <w:r>
+        <w:rPr>
+          <w:lang w:val="es-ES_tradnl"/>
+        </w:rPr>
+        <w:t xml:space="preserve">Hacer inferencia del </w:t>
+      </w:r>
+      <w:proofErr w:type="spellStart"/>
+      <w:r>
+        <w:rPr>
+          <w:lang w:val="es-ES_tradnl"/>
+        </w:rPr>
+        <w:t>dataset</w:t>
+      </w:r>
+      <w:proofErr w:type="spellEnd"/>
+      <w:r>
+        <w:rPr>
+          <w:lang w:val="es-ES_tradnl"/>
+        </w:rPr>
+        <w:t>.</w:t>
+      </w:r>
+    </w:p>
+    <w:p>
+      <w:pPr>
+        <w:numPr>
+          <w:ilvl w:val="0"/>
+          <w:numId w:val="18"/>
+        </w:numPr>
+        <w:pBdr>
+          <w:top w:val="nil"/>
+          <w:left w:val="nil"/>
+          <w:bottom w:val="nil"/>
+          <w:right w:val="nil"/>
+          <w:between w:val="nil"/>
+        </w:pBdr>
+        <w:jc w:val="both"/>
+        <w:rPr>
+          <w:lang w:val="es-ES_tradnl"/>
+        </w:rPr>
+      </w:pPr>
+      <w:r>
+        <w:rPr>
+          <w:lang w:val="es-ES_tradnl"/>
+        </w:rPr>
+        <w:t xml:space="preserve">Manejo de gráficas en base a los datos de </w:t>
+      </w:r>
+      <w:proofErr w:type="spellStart"/>
+      <w:r>
+        <w:rPr>
+          <w:lang w:val="es-ES_tradnl"/>
+        </w:rPr>
+        <w:t>dataset</w:t>
+      </w:r>
+      <w:proofErr w:type="spellEnd"/>
+      <w:r>
+        <w:rPr>
+          <w:lang w:val="es-ES_tradnl"/>
+        </w:rPr>
+        <w:t>.</w:t>
+      </w:r>
+    </w:p>
+    <w:p>
+      <w:pPr>
+        <w:numPr>
+          <w:ilvl w:val="0"/>
+          <w:numId w:val="18"/>
+        </w:numPr>
+        <w:jc w:val="both"/>
+        <w:rPr>
+          <w:lang w:val="es-ES_tradnl"/>
+        </w:rPr>
+      </w:pPr>
+      <w:r>
+        <w:rPr>
+          <w:lang w:val="es-ES_tradnl"/>
+        </w:rPr>
+        <w:t>Generación Reporte de los datos filtrados por categoría, cadena o numérico.</w:t>
+      </w:r>
+    </w:p>
+    <w:p>
+      <w:pPr>
+        <w:numPr>
+          <w:ilvl w:val="0"/>
+          <w:numId w:val="18"/>
+        </w:numPr>
+        <w:jc w:val="both"/>
+        <w:rPr>
+          <w:lang w:val="es-ES_tradnl"/>
+        </w:rPr>
+      </w:pPr>
+      <w:r>
+        <w:rPr>
+          <w:lang w:val="es-ES_tradnl"/>
+        </w:rPr>
+        <w:t xml:space="preserve">Opciones y búsqueda del </w:t>
+      </w:r>
+      <w:proofErr w:type="spellStart"/>
+      <w:r>
+        <w:rPr>
+          <w:lang w:val="es-ES_tradnl"/>
+        </w:rPr>
+        <w:t>dataset</w:t>
+      </w:r>
+      <w:proofErr w:type="spellEnd"/>
+      <w:r>
+        <w:rPr>
+          <w:lang w:val="es-ES_tradnl"/>
+        </w:rPr>
+        <w:t>.</w:t>
+      </w:r>
+    </w:p>
+    <w:p>
+      <w:pPr>
+        <w:numPr>
+          <w:ilvl w:val="0"/>
+          <w:numId w:val="18"/>
+        </w:numPr>
+        <w:jc w:val="both"/>
+        <w:rPr>
+          <w:lang w:val="es-ES_tradnl"/>
+        </w:rPr>
+      </w:pPr>
+      <w:r>
+        <w:rPr>
+          <w:lang w:val="es-ES_tradnl"/>
+        </w:rPr>
+        <w:t>Uso de herramientas estadísticas</w:t>
+      </w:r>
+      <w:r>
+        <w:rPr>
+          <w:lang w:val="es-ES_tradnl"/>
+        </w:rPr>
+        <w:t>.</w:t>
+      </w:r>
+    </w:p>
+    <w:p>
+      <w:pPr>
+        <w:numPr>
+          <w:ilvl w:val="0"/>
+          <w:numId w:val="18"/>
+        </w:numPr>
+        <w:jc w:val="both"/>
+        <w:rPr>
+          <w:lang w:val="es-ES_tradnl"/>
+        </w:rPr>
+      </w:pPr>
+      <w:r>
+        <w:rPr>
+          <w:lang w:val="es-ES_tradnl"/>
+        </w:rPr>
+        <w:t>Conocer acerca de los ataques cardíacos</w:t>
+      </w:r>
+      <w:r>
+        <w:rPr>
+          <w:lang w:val="es-ES_tradnl"/>
+        </w:rPr>
+        <w:t>.</w:t>
+      </w:r>
+    </w:p>
+    <w:p>
+      <w:pPr>
+        <w:numPr>
+          <w:ilvl w:val="0"/>
+          <w:numId w:val="18"/>
+        </w:numPr>
+        <w:jc w:val="both"/>
+        <w:rPr>
+          <w:lang w:val="es-ES_tradnl"/>
+        </w:rPr>
+      </w:pPr>
+      <w:r>
+        <w:rPr>
+          <w:lang w:val="es-ES_tradnl"/>
+        </w:rPr>
+        <w:t>Análisis de experimentos</w:t>
+      </w:r>
+      <w:r>
+        <w:rPr>
+          <w:lang w:val="es-ES_tradnl"/>
+        </w:rPr>
+        <w:t>.</w:t>
+      </w:r>
+    </w:p>
     <w:p>
       <w:pPr>
         <w:pStyle w:val="miestilo"/>

--- a/Documentacion/Archivos editables/Proyecto integrador (1).docx
+++ b/Documentacion/Archivos editables/Proyecto integrador (1).docx
@@ -4297,41 +4297,25 @@
         <w:t>se conoce la historia clínica del paciente y se buscan los valores irrelevantes o que hacen ruido en este</w:t>
       </w:r>
       <w:r>
+        <w:t xml:space="preserve"> dataset, posteriormente con los datos que seleccionamos en dicho conjunto se busca</w:t>
+      </w:r>
+      <w:r>
         <w:t xml:space="preserve"> </w:t>
       </w:r>
-      <w:proofErr w:type="spellStart"/>
-      <w:r>
-        <w:t>dataset</w:t>
-      </w:r>
-      <w:proofErr w:type="spellEnd"/>
-      <w:r>
-        <w:t>, posteriormente con los datos que seleccionamos en dicho conjunto se busca</w:t>
-      </w:r>
       <w:r>
         <w:t xml:space="preserve"> </w:t>
       </w:r>
       <w:r>
+        <w:t>identificar y predecir la variable objetivo</w:t>
+      </w:r>
+      <w:r>
+        <w:t xml:space="preserve"> en este caso es si la persona tendrá un ataque al corazón.</w:t>
+      </w:r>
+      <w:r>
         <w:t xml:space="preserve"> </w:t>
       </w:r>
       <w:r>
-        <w:t>identificar y predecir la variable objetivo</w:t>
-      </w:r>
-      <w:r>
-        <w:t xml:space="preserve"> en este caso es si la persona tendrá un ataque al corazón.</w:t>
-      </w:r>
-      <w:r>
-        <w:t xml:space="preserve"> </w:t>
-      </w:r>
-      <w:r>
-        <w:t xml:space="preserve">Como los datos estarán en un </w:t>
-      </w:r>
-      <w:proofErr w:type="spellStart"/>
-      <w:r>
-        <w:t>dataset</w:t>
-      </w:r>
-      <w:proofErr w:type="spellEnd"/>
-      <w:r>
-        <w:t xml:space="preserve"> es necesario que se identifique porque tipo se puede filtrar estos datos como numérico, </w:t>
+        <w:t xml:space="preserve">Como los datos estarán en un dataset es necesario que se identifique porque tipo se puede filtrar estos datos como numérico, </w:t>
       </w:r>
       <w:r>
         <w:t>categórico</w:t>
@@ -4707,8 +4691,34 @@
           <w:color w:val="000000" w:themeColor="text1"/>
           <w:lang w:val="es-ES_tradnl"/>
         </w:rPr>
-        <w:t>Aplicación creada por investigadores de la universidad de Turku (Finlandia):</w:t>
-      </w:r>
+        <w:t>Aplicación creada por investigadores de la universidad de Turku (Finlandia</w:t>
+      </w:r>
+      <w:proofErr w:type="gramStart"/>
+      <w:r>
+        <w:rPr>
+          <w:b/>
+          <w:color w:val="000000" w:themeColor="text1"/>
+          <w:lang w:val="es-ES_tradnl"/>
+        </w:rPr>
+        <w:t>)</w:t>
+      </w:r>
+      <w:r>
+        <w:rPr>
+          <w:b/>
+          <w:color w:val="000000" w:themeColor="text1"/>
+          <w:lang w:val="es-ES_tradnl"/>
+        </w:rPr>
+        <w:t xml:space="preserve"> </w:t>
+      </w:r>
+      <w:r>
+        <w:rPr>
+          <w:b/>
+          <w:color w:val="000000" w:themeColor="text1"/>
+          <w:lang w:val="es-ES_tradnl"/>
+        </w:rPr>
+        <w:t>:</w:t>
+      </w:r>
+      <w:proofErr w:type="gramEnd"/>
       <w:r>
         <w:rPr>
           <w:bCs/>
@@ -4834,18 +4844,16 @@
           <w:bCs/>
           <w:color w:val="393939"/>
         </w:rPr>
-        <w:t xml:space="preserve">Aplicación </w:t>
-      </w:r>
-      <w:proofErr w:type="spellStart"/>
+        <w:t>Aplicación AliveCor</w:t>
+      </w:r>
       <w:r>
         <w:rPr>
           <w:b/>
           <w:bCs/>
           <w:color w:val="393939"/>
         </w:rPr>
-        <w:t>AliveCor</w:t>
-      </w:r>
-      <w:proofErr w:type="spellEnd"/>
+        <w:t xml:space="preserve"> </w:t>
+      </w:r>
       <w:r>
         <w:rPr>
           <w:b/>
@@ -4974,93 +4982,35 @@
           <w:bCs/>
           <w:color w:val="393939"/>
         </w:rPr>
-        <w:t>IWatch:</w:t>
-      </w:r>
-      <w:r>
-        <w:rPr>
+        <w:t>IWatch</w:t>
+      </w:r>
+      <w:r>
+        <w:rPr>
+          <w:b/>
+          <w:bCs/>
           <w:color w:val="393939"/>
         </w:rPr>
+        <w:t xml:space="preserve"> </w:t>
+      </w:r>
+      <w:r>
+        <w:rPr>
+          <w:b/>
+          <w:bCs/>
+          <w:color w:val="393939"/>
+        </w:rPr>
+        <w:t>:</w:t>
+      </w:r>
+      <w:r>
+        <w:rPr>
+          <w:color w:val="393939"/>
+        </w:rPr>
         <w:t xml:space="preserve"> Este a partir de la generación 4, 5 y 6 viene con un sensor ECG y una aplicación salud que toma los resultados en 30 segundos, visualizándose en el teléfono además de que estos datos se pueden exportar como pdf para enviarlos a un especialista.</w:t>
       </w:r>
     </w:p>
     <w:p>
       <w:pPr>
         <w:rPr>
-          <w:bCs/>
-          <w:color w:val="000000" w:themeColor="text1"/>
-        </w:rPr>
-      </w:pPr>
-    </w:p>
-    <w:p>
-      <w:pPr>
-        <w:rPr>
-          <w:bCs/>
-          <w:color w:val="000000" w:themeColor="text1"/>
-          <w:lang w:val="es-ES_tradnl"/>
-        </w:rPr>
-      </w:pPr>
-    </w:p>
-    <w:p>
-      <w:pPr>
-        <w:pBdr>
-          <w:top w:val="nil"/>
-          <w:left w:val="nil"/>
-          <w:bottom w:val="nil"/>
-          <w:right w:val="nil"/>
-          <w:between w:val="nil"/>
-        </w:pBdr>
-        <w:jc w:val="both"/>
-        <w:rPr>
-          <w:color w:val="000000" w:themeColor="text1"/>
-          <w:lang w:val="es-ES_tradnl"/>
-        </w:rPr>
-      </w:pPr>
-    </w:p>
-    <w:p>
-      <w:pPr>
-        <w:pBdr>
-          <w:top w:val="nil"/>
-          <w:left w:val="nil"/>
-          <w:bottom w:val="nil"/>
-          <w:right w:val="nil"/>
-          <w:between w:val="nil"/>
-        </w:pBdr>
-        <w:jc w:val="both"/>
-        <w:rPr>
-          <w:color w:val="000000" w:themeColor="text1"/>
-          <w:lang w:val="es-ES_tradnl"/>
-        </w:rPr>
-      </w:pPr>
-    </w:p>
-    <w:p>
-      <w:pPr>
-        <w:pBdr>
-          <w:top w:val="nil"/>
-          <w:left w:val="nil"/>
-          <w:bottom w:val="nil"/>
-          <w:right w:val="nil"/>
-          <w:between w:val="nil"/>
-        </w:pBdr>
-        <w:jc w:val="both"/>
-        <w:rPr>
-          <w:color w:val="000000" w:themeColor="text1"/>
-          <w:lang w:val="es-ES_tradnl"/>
-        </w:rPr>
-      </w:pPr>
-    </w:p>
-    <w:p>
-      <w:pPr>
-        <w:pBdr>
-          <w:top w:val="nil"/>
-          <w:left w:val="nil"/>
-          <w:bottom w:val="nil"/>
-          <w:right w:val="nil"/>
-          <w:between w:val="nil"/>
-        </w:pBdr>
-        <w:jc w:val="both"/>
-        <w:rPr>
-          <w:color w:val="000000" w:themeColor="text1"/>
-          <w:lang w:val="es-ES_tradnl"/>
+          <w:color w:val="393939"/>
         </w:rPr>
       </w:pPr>
     </w:p>
@@ -5250,7 +5200,6 @@
           <w:highlight w:val="white"/>
           <w:lang w:val="es-ES_tradnl"/>
         </w:rPr>
-        <w:lastRenderedPageBreak/>
         <w:t>Gráficos estadísticos</w:t>
       </w:r>
       <w:r>
@@ -6190,7 +6139,6 @@
           <w:highlight w:val="white"/>
           <w:lang w:val="es-ES_tradnl"/>
         </w:rPr>
-        <w:lastRenderedPageBreak/>
         <w:t>Son fáciles de construir, interpretar y visualizar.</w:t>
       </w:r>
     </w:p>
@@ -6260,6 +6208,7 @@
           <w:highlight w:val="white"/>
           <w:lang w:val="es-ES_tradnl"/>
         </w:rPr>
+        <w:lastRenderedPageBreak/>
         <w:t>No es preciso que se cumplan una serie de supuestos como en la regresión lineal (linealidad, normalidad de los residuos, homogeneidad de la varianza, etc.).</w:t>
       </w:r>
     </w:p>
@@ -6898,7 +6847,6 @@
           <w:color w:val="000000" w:themeColor="text1"/>
           <w:lang w:val="es-ES_tradnl"/>
         </w:rPr>
-        <w:lastRenderedPageBreak/>
         <w:t xml:space="preserve">Por otro lado, las técnicas que se usaron para la escogencia de ideas fueron los métodos </w:t>
       </w:r>
       <w:r>
@@ -6999,6 +6947,7 @@
           <w:highlight w:val="white"/>
           <w:lang w:val="es-ES_tradnl"/>
         </w:rPr>
+        <w:lastRenderedPageBreak/>
         <w:t xml:space="preserve">Seleccionar un dataset con la información relevante para la predicción de ataques cardíacos en fuentes como </w:t>
       </w:r>
       <w:hyperlink r:id="rId14">
@@ -7823,7 +7772,6 @@
           <w:highlight w:val="white"/>
           <w:lang w:val="es-ES_tradnl"/>
         </w:rPr>
-        <w:lastRenderedPageBreak/>
         <w:t>Un gráfico de barras de los pacientes que han tenido una angina inducida por ejercicio contra los que no han sufrido dicho padecimiento.</w:t>
       </w:r>
     </w:p>
@@ -7891,6 +7839,7 @@
           <w:highlight w:val="white"/>
           <w:lang w:val="es-ES_tradnl"/>
         </w:rPr>
+        <w:lastRenderedPageBreak/>
         <w:t>Un gráfico de líneas que indiquen los niveles de colesterol de cada paciente.</w:t>
       </w:r>
     </w:p>
@@ -8753,7 +8702,6 @@
           <w:highlight w:val="white"/>
           <w:lang w:val="es-ES_tradnl"/>
         </w:rPr>
-        <w:lastRenderedPageBreak/>
         <w:t xml:space="preserve">Seleccionar un dataset con la información relevante para la predicción de ataques cardíacos en fuentes como </w:t>
       </w:r>
       <w:hyperlink r:id="rId17">
@@ -8907,6 +8855,7 @@
           <w:highlight w:val="white"/>
           <w:lang w:val="es-ES_tradnl"/>
         </w:rPr>
+        <w:lastRenderedPageBreak/>
         <w:t>Buscar un dataset con los pacientes y síntomas para la predicción de ataques cardíacos de algunos hospitales de Colombia</w:t>
       </w:r>
       <w:r>
@@ -9369,7 +9318,6 @@
           <w:highlight w:val="white"/>
           <w:lang w:val="es-ES_tradnl"/>
         </w:rPr>
-        <w:lastRenderedPageBreak/>
         <w:t>Para la filtración de los reportes por diferente tipo categórico, cadena, numérico</w:t>
       </w:r>
       <w:r>
@@ -9437,6 +9385,7 @@
         <w:rPr>
           <w:lang w:val="es-ES_tradnl"/>
         </w:rPr>
+        <w:lastRenderedPageBreak/>
         <w:t>Sexo</w:t>
       </w:r>
     </w:p>
@@ -9965,7 +9914,6 @@
           <w:b/>
           <w:lang w:val="es-ES_tradnl"/>
         </w:rPr>
-        <w:lastRenderedPageBreak/>
         <w:t>Exportar solución del sistema</w:t>
       </w:r>
     </w:p>
@@ -10054,6 +10002,7 @@
           <w:highlight w:val="white"/>
           <w:lang w:val="es-ES_tradnl"/>
         </w:rPr>
+        <w:lastRenderedPageBreak/>
         <w:t>Exportar la solución del sistema en un archivo de diferentes tipos (</w:t>
       </w:r>
       <w:proofErr w:type="spellStart"/>
@@ -10526,7 +10475,6 @@
           <w:highlight w:val="white"/>
           <w:lang w:val="es-ES_tradnl"/>
         </w:rPr>
-        <w:lastRenderedPageBreak/>
         <w:t xml:space="preserve">C#: Es un lenguaje de Microsoft el cual también tiene un amplio portfolio en librerías de IA, todo esto para desarrollar proyectos que abarcan grandes </w:t>
       </w:r>
       <w:proofErr w:type="spellStart"/>
@@ -10608,6 +10556,7 @@
           <w:highlight w:val="white"/>
           <w:lang w:val="es-ES_tradnl"/>
         </w:rPr>
+        <w:lastRenderedPageBreak/>
         <w:t xml:space="preserve">Python: Es un lenguaje interpretado, especial para el machine </w:t>
       </w:r>
       <w:proofErr w:type="spellStart"/>
@@ -10899,7 +10848,6 @@
         <w:rPr>
           <w:b/>
         </w:rPr>
-        <w:lastRenderedPageBreak/>
         <w:t>Eficiente:</w:t>
       </w:r>
       <w:r>
@@ -11553,7 +11501,6 @@
                 <w:szCs w:val="18"/>
               </w:rPr>
             </w:pPr>
-            <w:proofErr w:type="spellStart"/>
             <w:r>
               <w:rPr>
                 <w:sz w:val="18"/>
@@ -11561,7 +11508,6 @@
               </w:rPr>
               <w:t>Dataset</w:t>
             </w:r>
-            <w:proofErr w:type="spellEnd"/>
           </w:p>
         </w:tc>
       </w:tr>
@@ -11877,7 +11823,6 @@
                 <w:sz w:val="18"/>
                 <w:szCs w:val="18"/>
               </w:rPr>
-              <w:lastRenderedPageBreak/>
               <w:t>Alternativa 2</w:t>
             </w:r>
           </w:p>
@@ -12474,6 +12419,7 @@
                 <w:sz w:val="18"/>
                 <w:szCs w:val="18"/>
               </w:rPr>
+              <w:lastRenderedPageBreak/>
               <w:t>Alternativa 1</w:t>
             </w:r>
           </w:p>
@@ -15956,7 +15902,6 @@
                 <w:sz w:val="18"/>
                 <w:szCs w:val="18"/>
               </w:rPr>
-              <w:lastRenderedPageBreak/>
               <w:t>Alternativa 5</w:t>
             </w:r>
           </w:p>
@@ -16560,6 +16505,7 @@
                 <w:sz w:val="18"/>
                 <w:szCs w:val="18"/>
               </w:rPr>
+              <w:lastRenderedPageBreak/>
               <w:t>Alternativa 1</w:t>
             </w:r>
           </w:p>
@@ -17909,7 +17855,6 @@
                 <w:sz w:val="16"/>
                 <w:szCs w:val="16"/>
               </w:rPr>
-              <w:lastRenderedPageBreak/>
               <w:t>Sexo</w:t>
             </w:r>
           </w:p>
@@ -18372,6 +18317,7 @@
                 <w:sz w:val="16"/>
                 <w:szCs w:val="16"/>
               </w:rPr>
+              <w:lastRenderedPageBreak/>
               <w:t xml:space="preserve">Angina </w:t>
             </w:r>
           </w:p>
@@ -20125,6 +20071,7 @@
         <w:rPr>
           <w:lang w:val="es-ES_tradnl"/>
         </w:rPr>
+        <w:lastRenderedPageBreak/>
         <w:t>Reflexión</w:t>
       </w:r>
       <w:bookmarkEnd w:id="22"/>
@@ -20155,41 +20102,103 @@
         <w:rPr>
           <w:rFonts w:eastAsia="Calibri"/>
         </w:rPr>
-        <w:t>Con el desarrollo del método de la ingeniería, pudimos obtener una solución integral, la cual abarca todos los requerimientos con un nivel de complejidad medio que todos los integrantes del grupo lo pueden resolver, además de buscar técnicas eficientes para la generación y búsqueda de reportes. brindando así un uso amigable para el que lo use</w:t>
+        <w:t xml:space="preserve">Con el desarrollo del método de la ingeniería, </w:t>
       </w:r>
       <w:r>
         <w:rPr>
           <w:rFonts w:eastAsia="Calibri"/>
         </w:rPr>
+        <w:t xml:space="preserve">logramos </w:t>
+      </w:r>
+      <w:r>
+        <w:rPr>
+          <w:rFonts w:eastAsia="Calibri"/>
+        </w:rPr>
+        <w:t>obtener una solución integral, la cual abarca todos los requerimientos con un nivel de complejidad</w:t>
+      </w:r>
+      <w:r>
+        <w:rPr>
+          <w:rFonts w:eastAsia="Calibri"/>
+        </w:rPr>
+        <w:t>.</w:t>
+      </w:r>
+      <w:r>
+        <w:rPr>
+          <w:rFonts w:eastAsia="Calibri"/>
+        </w:rPr>
+        <w:t xml:space="preserve"> </w:t>
+      </w:r>
+      <w:r>
+        <w:rPr>
+          <w:rFonts w:eastAsia="Calibri"/>
+        </w:rPr>
+        <w:t>A</w:t>
+      </w:r>
+      <w:r>
+        <w:rPr>
+          <w:rFonts w:eastAsia="Calibri"/>
+        </w:rPr>
+        <w:t xml:space="preserve">demás de buscar técnicas eficientes para la generación y búsqueda de reportes. </w:t>
+      </w:r>
+      <w:r>
+        <w:rPr>
+          <w:rFonts w:eastAsia="Calibri"/>
+        </w:rPr>
+        <w:t>B</w:t>
+      </w:r>
+      <w:r>
+        <w:rPr>
+          <w:rFonts w:eastAsia="Calibri"/>
+        </w:rPr>
+        <w:t xml:space="preserve">rindando </w:t>
+      </w:r>
+      <w:r>
+        <w:rPr>
+          <w:rFonts w:eastAsia="Calibri"/>
+        </w:rPr>
+        <w:t>un fácil uso para el usuario</w:t>
+      </w:r>
+      <w:r>
+        <w:rPr>
+          <w:rFonts w:eastAsia="Calibri"/>
+        </w:rPr>
         <w:t xml:space="preserve">. </w:t>
       </w:r>
       <w:r>
         <w:rPr>
           <w:rFonts w:eastAsia="Calibri"/>
         </w:rPr>
-        <w:t>En base a esto escogimos las opciones más factibles analizando los aspectos positivos, negativos e interesantes para resolver el problema completamente, cumpliendo con cada uno de los requerimientos mencionados y posteriormente aplicar mejoras.</w:t>
-      </w:r>
-    </w:p>
-    <w:p>
-      <w:pPr>
-        <w:jc w:val="both"/>
+        <w:t>En base a esto escogimos las opciones más factibles analizando los aspectos positivos, negativos e interesantes para resolver el problema completamente, cumpliendo con cada uno de los requerimientos mencionados</w:t>
+      </w:r>
+      <w:r>
         <w:rPr>
           <w:rFonts w:eastAsia="Calibri"/>
         </w:rPr>
-      </w:pPr>
-    </w:p>
-    <w:p>
-      <w:pPr>
-        <w:jc w:val="both"/>
+        <w:t>, para posteriormente realizar mejoras.</w:t>
+      </w:r>
+      <w:r>
         <w:rPr>
           <w:rFonts w:eastAsia="Calibri"/>
         </w:rPr>
-      </w:pPr>
+        <w:t xml:space="preserve"> </w:t>
+      </w:r>
       <w:r>
         <w:rPr>
           <w:rFonts w:eastAsia="Calibri"/>
         </w:rPr>
-        <w:t>Todo esto fue un proceso donde se presentaron diferentes retos pero se logro un aprendizaje continuo del programa y lenguaje, donde los integrantes explotaron sus capacidades al máximo para poder realizar un buen proyecto.</w:t>
+        <w:t>Todo esto fue un proceso donde se presentaron diferentes retos pero se logro un aprendizaje continuo del programa y lenguaje, donde los integrantes explotaron sus capacidades al máximo para poder realizar un buen proyecto</w:t>
+      </w:r>
+      <w:r>
+        <w:rPr>
+          <w:rFonts w:eastAsia="Calibri"/>
+        </w:rPr>
+        <w:t>. En este proyecto evidenciamos la química del equipo, el aporte de l</w:t>
+      </w:r>
+      <w:r>
+        <w:rPr>
+          <w:rFonts w:eastAsia="Calibri"/>
+        </w:rPr>
+        <w:t>as diferentes áreas y la compaginación de esto para crear algo grande. Dicho curso mas que un aprendizaje también es una experiencia significativa y enriquecedora que nos brinda una orientación y  acercamiento a  proyectos de la vida laboral.</w:t>
       </w:r>
     </w:p>
     <w:p>
@@ -20373,6 +20382,57 @@
         </w:rPr>
       </w:sdtEndPr>
       <w:sdtContent>
+        <w:p>
+          <w:pPr>
+            <w:pStyle w:val="Ttulo1"/>
+            <w:rPr>
+              <w:sz w:val="24"/>
+              <w:szCs w:val="24"/>
+              <w:lang w:val="es-ES"/>
+            </w:rPr>
+          </w:pPr>
+        </w:p>
+        <w:p>
+          <w:pPr>
+            <w:pStyle w:val="Ttulo1"/>
+            <w:rPr>
+              <w:sz w:val="24"/>
+              <w:szCs w:val="24"/>
+              <w:lang w:val="es-ES"/>
+            </w:rPr>
+          </w:pPr>
+        </w:p>
+        <w:p>
+          <w:pPr>
+            <w:rPr>
+              <w:lang w:val="es-ES"/>
+            </w:rPr>
+          </w:pPr>
+        </w:p>
+        <w:p>
+          <w:pPr>
+            <w:rPr>
+              <w:lang w:val="es-ES"/>
+            </w:rPr>
+          </w:pPr>
+        </w:p>
+        <w:p>
+          <w:pPr>
+            <w:rPr>
+              <w:lang w:val="es-ES"/>
+            </w:rPr>
+          </w:pPr>
+        </w:p>
+        <w:p>
+          <w:pPr>
+            <w:pStyle w:val="Ttulo1"/>
+            <w:rPr>
+              <w:sz w:val="28"/>
+              <w:szCs w:val="28"/>
+              <w:lang w:val="es-ES"/>
+            </w:rPr>
+          </w:pPr>
+        </w:p>
         <w:p>
           <w:pPr>
             <w:pStyle w:val="Ttulo1"/>
